--- a/tillsyn/A 20003-2019.docx
+++ b/tillsyn/A 20003-2019.docx
@@ -239,7 +239,7 @@
     <w:r>
       <w:tab/>
       <w:tab/>
-      <w:t>2023-10-03</w:t>
+      <w:t>2023-10-04</w:t>
       <w:br/>
       <w:br/>
     </w:r>

--- a/tillsyn/A 20003-2019.docx
+++ b/tillsyn/A 20003-2019.docx
@@ -239,7 +239,7 @@
     <w:r>
       <w:tab/>
       <w:tab/>
-      <w:t>2023-10-04</w:t>
+      <w:t>2023-10-05</w:t>
       <w:br/>
       <w:br/>
     </w:r>

--- a/tillsyn/A 20003-2019.docx
+++ b/tillsyn/A 20003-2019.docx
@@ -239,7 +239,7 @@
     <w:r>
       <w:tab/>
       <w:tab/>
-      <w:t>2023-10-05</w:t>
+      <w:t>2023-10-06</w:t>
       <w:br/>
       <w:br/>
     </w:r>

--- a/tillsyn/A 20003-2019.docx
+++ b/tillsyn/A 20003-2019.docx
@@ -239,7 +239,7 @@
     <w:r>
       <w:tab/>
       <w:tab/>
-      <w:t>2023-10-06</w:t>
+      <w:t>2023-10-08</w:t>
       <w:br/>
       <w:br/>
     </w:r>

--- a/tillsyn/A 20003-2019.docx
+++ b/tillsyn/A 20003-2019.docx
@@ -239,7 +239,7 @@
     <w:r>
       <w:tab/>
       <w:tab/>
-      <w:t>2023-10-08</w:t>
+      <w:t>2023-10-09</w:t>
       <w:br/>
       <w:br/>
     </w:r>
